--- a/TEMP/input/p059v_NM_++MHS/tl_p059v.docx
+++ b/TEMP/input/p059v_NM_++MHS/tl_p059v.docx
@@ -3552,36 +3552,14 @@
     <w:rPrDefault>
       <w:rPr>
         <w:rFonts w:ascii="Arial" w:cs="Arial" w:eastAsia="Arial" w:hAnsi="Arial"/>
-        <w:b w:val="0"/>
-        <w:i w:val="0"/>
-        <w:smallCaps w:val="0"/>
-        <w:strike w:val="0"/>
-        <w:color w:val="000000"/>
         <w:sz w:val="22"/>
         <w:szCs w:val="22"/>
-        <w:u w:val="none"/>
-        <w:shd w:fill="auto" w:val="clear"/>
-        <w:vertAlign w:val="baseline"/>
         <w:lang w:val="en"/>
       </w:rPr>
     </w:rPrDefault>
     <w:pPrDefault>
       <w:pPr>
-        <w:keepNext w:val="0"/>
-        <w:keepLines w:val="0"/>
-        <w:widowControl w:val="1"/>
-        <w:pBdr>
-          <w:top w:space="0" w:sz="0" w:val="nil"/>
-          <w:left w:space="0" w:sz="0" w:val="nil"/>
-          <w:bottom w:space="0" w:sz="0" w:val="nil"/>
-          <w:right w:space="0" w:sz="0" w:val="nil"/>
-          <w:between w:space="0" w:sz="0" w:val="nil"/>
-        </w:pBdr>
-        <w:shd w:fill="auto" w:val="clear"/>
-        <w:spacing w:after="0" w:before="0" w:line="276" w:lineRule="auto"/>
-        <w:ind w:left="0" w:right="0" w:firstLine="0"/>
-        <w:contextualSpacing w:val="0"/>
-        <w:jc w:val="left"/>
+        <w:spacing w:line="276" w:lineRule="auto"/>
       </w:pPr>
     </w:pPrDefault>
   </w:docDefaults>

--- a/TEMP/input/p059v_NM_++MHS/tl_p059v.docx
+++ b/TEMP/input/p059v_NM_++MHS/tl_p059v.docx
@@ -180,24 +180,7 @@
           <w:szCs w:val="18"/>
           <w:rtl w:val="0"/>
         </w:rPr>
-        <w:t xml:space="preserve">&lt;id&gt;</w:t>
-      </w:r>
-      <w:r>
-        <w:rPr>
-          <w:color w:val="000000"/>
-          <w:rtl w:val="0"/>
-        </w:rPr>
-        <w:t xml:space="preserve">p059v_1</w:t>
-      </w:r>
-      <w:r>
-        <w:rPr>
-          <w:rFonts w:ascii="Courier New" w:cs="Courier New" w:eastAsia="Courier New" w:hAnsi="Courier New"/>
-          <w:color w:val="7f6000"/>
-          <w:sz w:val="18"/>
-          <w:szCs w:val="18"/>
-          <w:rtl w:val="0"/>
-        </w:rPr>
-        <w:t xml:space="preserve">&lt;/id&gt;</w:t>
+        <w:t xml:space="preserve">&lt;id&gt;p059v_1&lt;/id&gt;</w:t>
       </w:r>
       <w:r>
         <w:rPr>
@@ -746,24 +729,7 @@
           <w:szCs w:val="18"/>
           <w:rtl w:val="0"/>
         </w:rPr>
-        <w:t xml:space="preserve">&lt;id&gt;</w:t>
-      </w:r>
-      <w:r>
-        <w:rPr>
-          <w:color w:val="000000"/>
-          <w:rtl w:val="0"/>
-        </w:rPr>
-        <w:t xml:space="preserve">p059v_2</w:t>
-      </w:r>
-      <w:r>
-        <w:rPr>
-          <w:rFonts w:ascii="Courier New" w:cs="Courier New" w:eastAsia="Courier New" w:hAnsi="Courier New"/>
-          <w:color w:val="7f6000"/>
-          <w:sz w:val="18"/>
-          <w:szCs w:val="18"/>
-          <w:rtl w:val="0"/>
-        </w:rPr>
-        <w:t xml:space="preserve">&lt;/id&gt;</w:t>
+        <w:t xml:space="preserve">&lt;id&gt;p059v_2&lt;/id&gt;</w:t>
       </w:r>
       <w:r>
         <w:rPr>
@@ -1325,24 +1291,7 @@
           <w:szCs w:val="18"/>
           <w:rtl w:val="0"/>
         </w:rPr>
-        <w:t xml:space="preserve">&lt;id&gt;</w:t>
-      </w:r>
-      <w:r>
-        <w:rPr>
-          <w:color w:val="000000"/>
-          <w:rtl w:val="0"/>
-        </w:rPr>
-        <w:t xml:space="preserve">p059v_3</w:t>
-      </w:r>
-      <w:r>
-        <w:rPr>
-          <w:rFonts w:ascii="Courier New" w:cs="Courier New" w:eastAsia="Courier New" w:hAnsi="Courier New"/>
-          <w:color w:val="7f6000"/>
-          <w:sz w:val="18"/>
-          <w:szCs w:val="18"/>
-          <w:rtl w:val="0"/>
-        </w:rPr>
-        <w:t xml:space="preserve">&lt;/id&gt;</w:t>
+        <w:t xml:space="preserve">&lt;id&gt;p059v_3&lt;/id&gt;</w:t>
       </w:r>
       <w:r>
         <w:rPr>
@@ -1927,24 +1876,7 @@
           <w:szCs w:val="18"/>
           <w:rtl w:val="0"/>
         </w:rPr>
-        <w:t xml:space="preserve">&lt;id&gt;</w:t>
-      </w:r>
-      <w:r>
-        <w:rPr>
-          <w:color w:val="000000"/>
-          <w:rtl w:val="0"/>
-        </w:rPr>
-        <w:t xml:space="preserve">p059v_4</w:t>
-      </w:r>
-      <w:r>
-        <w:rPr>
-          <w:rFonts w:ascii="Courier New" w:cs="Courier New" w:eastAsia="Courier New" w:hAnsi="Courier New"/>
-          <w:color w:val="7f6000"/>
-          <w:sz w:val="18"/>
-          <w:szCs w:val="18"/>
-          <w:rtl w:val="0"/>
-        </w:rPr>
-        <w:t xml:space="preserve">&lt;/id&gt;</w:t>
+        <w:t xml:space="preserve">&lt;id&gt;p059v_4&lt;/id&gt;</w:t>
       </w:r>
       <w:r>
         <w:rPr>
@@ -2500,24 +2432,7 @@
           <w:szCs w:val="18"/>
           <w:rtl w:val="0"/>
         </w:rPr>
-        <w:t xml:space="preserve">&lt;id&gt;</w:t>
-      </w:r>
-      <w:r>
-        <w:rPr>
-          <w:color w:val="000000"/>
-          <w:rtl w:val="0"/>
-        </w:rPr>
-        <w:t xml:space="preserve">p059v_5</w:t>
-      </w:r>
-      <w:r>
-        <w:rPr>
-          <w:rFonts w:ascii="Courier New" w:cs="Courier New" w:eastAsia="Courier New" w:hAnsi="Courier New"/>
-          <w:color w:val="7f6000"/>
-          <w:sz w:val="18"/>
-          <w:szCs w:val="18"/>
-          <w:rtl w:val="0"/>
-        </w:rPr>
-        <w:t xml:space="preserve">&lt;/id&gt;</w:t>
+        <w:t xml:space="preserve">&lt;id&gt;p059v_5&lt;/id&gt;</w:t>
       </w:r>
       <w:r>
         <w:rPr>
@@ -2822,24 +2737,7 @@
           <w:szCs w:val="18"/>
           <w:rtl w:val="0"/>
         </w:rPr>
-        <w:t xml:space="preserve">&lt;id&gt;</w:t>
-      </w:r>
-      <w:r>
-        <w:rPr>
-          <w:color w:val="000000"/>
-          <w:rtl w:val="0"/>
-        </w:rPr>
-        <w:t xml:space="preserve">p059v_6</w:t>
-      </w:r>
-      <w:r>
-        <w:rPr>
-          <w:rFonts w:ascii="Courier New" w:cs="Courier New" w:eastAsia="Courier New" w:hAnsi="Courier New"/>
-          <w:color w:val="7f6000"/>
-          <w:sz w:val="18"/>
-          <w:szCs w:val="18"/>
-          <w:rtl w:val="0"/>
-        </w:rPr>
-        <w:t xml:space="preserve">&lt;/id&gt;</w:t>
+        <w:t xml:space="preserve">&lt;id&gt;p059v_6&lt;/id&gt;</w:t>
       </w:r>
       <w:r>
         <w:rPr>
@@ -2880,7 +2778,7 @@
           <w:color w:val="000000"/>
           <w:rtl w:val="0"/>
         </w:rPr>
-        <w:t xml:space="preserve">Mending cracks in a panel</w:t>
+        <w:t xml:space="preserve">Mending the cracks in a panel</w:t>
       </w:r>
       <w:r>
         <w:rPr>

--- a/TEMP/input/p059v_NM_++MHS/tl_p059v.docx
+++ b/TEMP/input/p059v_NM_++MHS/tl_p059v.docx
@@ -3433,7 +3433,7 @@
     </w:p>
     <w:sectPr>
       <w:pgSz w:h="15840" w:w="12240"/>
-      <w:pgMar w:bottom="1440" w:top="1440" w:left="1440" w:right="1440" w:header="0"/>
+      <w:pgMar w:bottom="1440" w:top="1440" w:left="1440" w:right="1440" w:header="0" w:footer="720"/>
       <w:pgNumType w:start="1"/>
     </w:sectPr>
   </w:body>

--- a/TEMP/input/p059v_NM_++MHS/tl_p059v.docx
+++ b/TEMP/input/p059v_NM_++MHS/tl_p059v.docx
@@ -14,7 +14,6 @@
         </w:pBdr>
         <w:shd w:fill="auto" w:val="clear"/>
         <w:spacing w:line="331.2" w:lineRule="auto"/>
-        <w:contextualSpacing w:val="0"/>
         <w:rPr>
           <w:color w:val="000000"/>
         </w:rPr>
@@ -64,7 +63,6 @@
         </w:pBdr>
         <w:shd w:fill="auto" w:val="clear"/>
         <w:spacing w:line="331.2" w:lineRule="auto"/>
-        <w:contextualSpacing w:val="0"/>
         <w:rPr>
           <w:color w:val="000000"/>
         </w:rPr>
@@ -112,7 +110,6 @@
           <w:between w:space="0" w:sz="0" w:val="nil"/>
         </w:pBdr>
         <w:shd w:fill="auto" w:val="clear"/>
-        <w:contextualSpacing w:val="0"/>
         <w:rPr>
           <w:color w:val="000000"/>
         </w:rPr>
@@ -135,7 +132,6 @@
         </w:pBdr>
         <w:shd w:fill="auto" w:val="clear"/>
         <w:spacing w:line="397.44" w:lineRule="auto"/>
-        <w:contextualSpacing w:val="0"/>
         <w:rPr/>
       </w:pPr>
       <w:r>
@@ -167,7 +163,6 @@
           <w:between w:space="0" w:sz="0" w:val="nil"/>
         </w:pBdr>
         <w:shd w:fill="auto" w:val="clear"/>
-        <w:contextualSpacing w:val="0"/>
         <w:rPr>
           <w:color w:val="000000"/>
         </w:rPr>
@@ -201,31 +196,29 @@
           <w:between w:space="0" w:sz="0" w:val="nil"/>
         </w:pBdr>
         <w:shd w:fill="auto" w:val="clear"/>
-        <w:contextualSpacing w:val="0"/>
-        <w:rPr>
-          <w:color w:val="000000"/>
-        </w:rPr>
-      </w:pPr>
-      <w:r>
-        <w:rPr>
-          <w:rtl w:val="0"/>
-        </w:rPr>
-      </w:r>
-    </w:p>
-    <w:p>
-      <w:pPr>
-        <w:keepNext w:val="0"/>
-        <w:keepLines w:val="0"/>
-        <w:widowControl w:val="0"/>
-        <w:pBdr>
-          <w:top w:space="0" w:sz="0" w:val="nil"/>
-          <w:left w:space="0" w:sz="0" w:val="nil"/>
-          <w:bottom w:space="0" w:sz="0" w:val="nil"/>
-          <w:right w:space="0" w:sz="0" w:val="nil"/>
-          <w:between w:space="0" w:sz="0" w:val="nil"/>
-        </w:pBdr>
-        <w:shd w:fill="auto" w:val="clear"/>
-        <w:contextualSpacing w:val="0"/>
+        <w:rPr>
+          <w:color w:val="000000"/>
+        </w:rPr>
+      </w:pPr>
+      <w:r>
+        <w:rPr>
+          <w:rtl w:val="0"/>
+        </w:rPr>
+      </w:r>
+    </w:p>
+    <w:p>
+      <w:pPr>
+        <w:keepNext w:val="0"/>
+        <w:keepLines w:val="0"/>
+        <w:widowControl w:val="0"/>
+        <w:pBdr>
+          <w:top w:space="0" w:sz="0" w:val="nil"/>
+          <w:left w:space="0" w:sz="0" w:val="nil"/>
+          <w:bottom w:space="0" w:sz="0" w:val="nil"/>
+          <w:right w:space="0" w:sz="0" w:val="nil"/>
+          <w:between w:space="0" w:sz="0" w:val="nil"/>
+        </w:pBdr>
+        <w:shd w:fill="auto" w:val="clear"/>
         <w:rPr>
           <w:color w:val="000000"/>
         </w:rPr>
@@ -309,31 +302,29 @@
           <w:between w:space="0" w:sz="0" w:val="nil"/>
         </w:pBdr>
         <w:shd w:fill="auto" w:val="clear"/>
-        <w:contextualSpacing w:val="0"/>
-        <w:rPr>
-          <w:color w:val="000000"/>
-        </w:rPr>
-      </w:pPr>
-      <w:r>
-        <w:rPr>
-          <w:rtl w:val="0"/>
-        </w:rPr>
-      </w:r>
-    </w:p>
-    <w:p>
-      <w:pPr>
-        <w:keepNext w:val="0"/>
-        <w:keepLines w:val="0"/>
-        <w:widowControl w:val="0"/>
-        <w:pBdr>
-          <w:top w:space="0" w:sz="0" w:val="nil"/>
-          <w:left w:space="0" w:sz="0" w:val="nil"/>
-          <w:bottom w:space="0" w:sz="0" w:val="nil"/>
-          <w:right w:space="0" w:sz="0" w:val="nil"/>
-          <w:between w:space="0" w:sz="0" w:val="nil"/>
-        </w:pBdr>
-        <w:shd w:fill="auto" w:val="clear"/>
-        <w:contextualSpacing w:val="0"/>
+        <w:rPr>
+          <w:color w:val="000000"/>
+        </w:rPr>
+      </w:pPr>
+      <w:r>
+        <w:rPr>
+          <w:rtl w:val="0"/>
+        </w:rPr>
+      </w:r>
+    </w:p>
+    <w:p>
+      <w:pPr>
+        <w:keepNext w:val="0"/>
+        <w:keepLines w:val="0"/>
+        <w:widowControl w:val="0"/>
+        <w:pBdr>
+          <w:top w:space="0" w:sz="0" w:val="nil"/>
+          <w:left w:space="0" w:sz="0" w:val="nil"/>
+          <w:bottom w:space="0" w:sz="0" w:val="nil"/>
+          <w:right w:space="0" w:sz="0" w:val="nil"/>
+          <w:between w:space="0" w:sz="0" w:val="nil"/>
+        </w:pBdr>
+        <w:shd w:fill="auto" w:val="clear"/>
         <w:rPr>
           <w:color w:val="000000"/>
         </w:rPr>
@@ -624,7 +615,6 @@
           <w:between w:space="0" w:sz="0" w:val="nil"/>
         </w:pBdr>
         <w:shd w:fill="auto" w:val="clear"/>
-        <w:contextualSpacing w:val="0"/>
         <w:rPr>
           <w:color w:val="000000"/>
         </w:rPr>
@@ -658,31 +648,29 @@
           <w:between w:space="0" w:sz="0" w:val="nil"/>
         </w:pBdr>
         <w:shd w:fill="auto" w:val="clear"/>
-        <w:contextualSpacing w:val="0"/>
-        <w:rPr>
-          <w:color w:val="000000"/>
-        </w:rPr>
-      </w:pPr>
-      <w:r>
-        <w:rPr>
-          <w:rtl w:val="0"/>
-        </w:rPr>
-      </w:r>
-    </w:p>
-    <w:p>
-      <w:pPr>
-        <w:keepNext w:val="0"/>
-        <w:keepLines w:val="0"/>
-        <w:widowControl w:val="0"/>
-        <w:pBdr>
-          <w:top w:space="0" w:sz="0" w:val="nil"/>
-          <w:left w:space="0" w:sz="0" w:val="nil"/>
-          <w:bottom w:space="0" w:sz="0" w:val="nil"/>
-          <w:right w:space="0" w:sz="0" w:val="nil"/>
-          <w:between w:space="0" w:sz="0" w:val="nil"/>
-        </w:pBdr>
-        <w:shd w:fill="auto" w:val="clear"/>
-        <w:contextualSpacing w:val="0"/>
+        <w:rPr>
+          <w:color w:val="000000"/>
+        </w:rPr>
+      </w:pPr>
+      <w:r>
+        <w:rPr>
+          <w:rtl w:val="0"/>
+        </w:rPr>
+      </w:r>
+    </w:p>
+    <w:p>
+      <w:pPr>
+        <w:keepNext w:val="0"/>
+        <w:keepLines w:val="0"/>
+        <w:widowControl w:val="0"/>
+        <w:pBdr>
+          <w:top w:space="0" w:sz="0" w:val="nil"/>
+          <w:left w:space="0" w:sz="0" w:val="nil"/>
+          <w:bottom w:space="0" w:sz="0" w:val="nil"/>
+          <w:right w:space="0" w:sz="0" w:val="nil"/>
+          <w:between w:space="0" w:sz="0" w:val="nil"/>
+        </w:pBdr>
+        <w:shd w:fill="auto" w:val="clear"/>
         <w:rPr>
           <w:color w:val="000000"/>
         </w:rPr>
@@ -716,7 +704,6 @@
           <w:between w:space="0" w:sz="0" w:val="nil"/>
         </w:pBdr>
         <w:shd w:fill="auto" w:val="clear"/>
-        <w:contextualSpacing w:val="0"/>
         <w:rPr>
           <w:color w:val="000000"/>
         </w:rPr>
@@ -750,7 +737,6 @@
           <w:between w:space="0" w:sz="0" w:val="nil"/>
         </w:pBdr>
         <w:shd w:fill="auto" w:val="clear"/>
-        <w:contextualSpacing w:val="0"/>
         <w:rPr>
           <w:color w:val="000000"/>
         </w:rPr>
@@ -841,31 +827,29 @@
           <w:between w:space="0" w:sz="0" w:val="nil"/>
         </w:pBdr>
         <w:shd w:fill="auto" w:val="clear"/>
-        <w:contextualSpacing w:val="0"/>
-        <w:rPr>
-          <w:color w:val="000000"/>
-        </w:rPr>
-      </w:pPr>
-      <w:r>
-        <w:rPr>
-          <w:rtl w:val="0"/>
-        </w:rPr>
-      </w:r>
-    </w:p>
-    <w:p>
-      <w:pPr>
-        <w:keepNext w:val="0"/>
-        <w:keepLines w:val="0"/>
-        <w:widowControl w:val="0"/>
-        <w:pBdr>
-          <w:top w:space="0" w:sz="0" w:val="nil"/>
-          <w:left w:space="0" w:sz="0" w:val="nil"/>
-          <w:bottom w:space="0" w:sz="0" w:val="nil"/>
-          <w:right w:space="0" w:sz="0" w:val="nil"/>
-          <w:between w:space="0" w:sz="0" w:val="nil"/>
-        </w:pBdr>
-        <w:shd w:fill="auto" w:val="clear"/>
-        <w:contextualSpacing w:val="0"/>
+        <w:rPr>
+          <w:color w:val="000000"/>
+        </w:rPr>
+      </w:pPr>
+      <w:r>
+        <w:rPr>
+          <w:rtl w:val="0"/>
+        </w:rPr>
+      </w:r>
+    </w:p>
+    <w:p>
+      <w:pPr>
+        <w:keepNext w:val="0"/>
+        <w:keepLines w:val="0"/>
+        <w:widowControl w:val="0"/>
+        <w:pBdr>
+          <w:top w:space="0" w:sz="0" w:val="nil"/>
+          <w:left w:space="0" w:sz="0" w:val="nil"/>
+          <w:bottom w:space="0" w:sz="0" w:val="nil"/>
+          <w:right w:space="0" w:sz="0" w:val="nil"/>
+          <w:between w:space="0" w:sz="0" w:val="nil"/>
+        </w:pBdr>
+        <w:shd w:fill="auto" w:val="clear"/>
         <w:rPr>
           <w:color w:val="000000"/>
         </w:rPr>
@@ -1179,7 +1163,6 @@
           <w:between w:space="0" w:sz="0" w:val="nil"/>
         </w:pBdr>
         <w:shd w:fill="auto" w:val="clear"/>
-        <w:contextualSpacing w:val="0"/>
         <w:rPr>
           <w:color w:val="000000"/>
         </w:rPr>
@@ -1213,7 +1196,6 @@
           <w:between w:space="0" w:sz="0" w:val="nil"/>
         </w:pBdr>
         <w:shd w:fill="auto" w:val="clear"/>
-        <w:contextualSpacing w:val="0"/>
         <w:rPr>
           <w:color w:val="000000"/>
         </w:rPr>
@@ -1244,7 +1226,6 @@
           <w:between w:space="0" w:sz="0" w:val="nil"/>
         </w:pBdr>
         <w:shd w:fill="auto" w:val="clear"/>
-        <w:contextualSpacing w:val="0"/>
         <w:rPr>
           <w:color w:val="000000"/>
         </w:rPr>
@@ -1278,7 +1259,6 @@
           <w:between w:space="0" w:sz="0" w:val="nil"/>
         </w:pBdr>
         <w:shd w:fill="auto" w:val="clear"/>
-        <w:contextualSpacing w:val="0"/>
         <w:rPr>
           <w:color w:val="000000"/>
         </w:rPr>
@@ -1312,7 +1292,6 @@
           <w:between w:space="0" w:sz="0" w:val="nil"/>
         </w:pBdr>
         <w:shd w:fill="auto" w:val="clear"/>
-        <w:contextualSpacing w:val="0"/>
         <w:rPr>
           <w:color w:val="000000"/>
         </w:rPr>
@@ -1363,31 +1342,29 @@
           <w:between w:space="0" w:sz="0" w:val="nil"/>
         </w:pBdr>
         <w:shd w:fill="auto" w:val="clear"/>
-        <w:contextualSpacing w:val="0"/>
-        <w:rPr>
-          <w:color w:val="000000"/>
-        </w:rPr>
-      </w:pPr>
-      <w:r>
-        <w:rPr>
-          <w:rtl w:val="0"/>
-        </w:rPr>
-      </w:r>
-    </w:p>
-    <w:p>
-      <w:pPr>
-        <w:keepNext w:val="0"/>
-        <w:keepLines w:val="0"/>
-        <w:widowControl w:val="0"/>
-        <w:pBdr>
-          <w:top w:space="0" w:sz="0" w:val="nil"/>
-          <w:left w:space="0" w:sz="0" w:val="nil"/>
-          <w:bottom w:space="0" w:sz="0" w:val="nil"/>
-          <w:right w:space="0" w:sz="0" w:val="nil"/>
-          <w:between w:space="0" w:sz="0" w:val="nil"/>
-        </w:pBdr>
-        <w:shd w:fill="auto" w:val="clear"/>
-        <w:contextualSpacing w:val="0"/>
+        <w:rPr>
+          <w:color w:val="000000"/>
+        </w:rPr>
+      </w:pPr>
+      <w:r>
+        <w:rPr>
+          <w:rtl w:val="0"/>
+        </w:rPr>
+      </w:r>
+    </w:p>
+    <w:p>
+      <w:pPr>
+        <w:keepNext w:val="0"/>
+        <w:keepLines w:val="0"/>
+        <w:widowControl w:val="0"/>
+        <w:pBdr>
+          <w:top w:space="0" w:sz="0" w:val="nil"/>
+          <w:left w:space="0" w:sz="0" w:val="nil"/>
+          <w:bottom w:space="0" w:sz="0" w:val="nil"/>
+          <w:right w:space="0" w:sz="0" w:val="nil"/>
+          <w:between w:space="0" w:sz="0" w:val="nil"/>
+        </w:pBdr>
+        <w:shd w:fill="auto" w:val="clear"/>
         <w:rPr>
           <w:color w:val="000000"/>
         </w:rPr>
@@ -1771,7 +1748,6 @@
           <w:between w:space="0" w:sz="0" w:val="nil"/>
         </w:pBdr>
         <w:shd w:fill="auto" w:val="clear"/>
-        <w:contextualSpacing w:val="0"/>
         <w:rPr>
           <w:color w:val="000000"/>
         </w:rPr>
@@ -1805,31 +1781,29 @@
           <w:between w:space="0" w:sz="0" w:val="nil"/>
         </w:pBdr>
         <w:shd w:fill="auto" w:val="clear"/>
-        <w:contextualSpacing w:val="0"/>
-        <w:rPr>
-          <w:color w:val="000000"/>
-        </w:rPr>
-      </w:pPr>
-      <w:r>
-        <w:rPr>
-          <w:rtl w:val="0"/>
-        </w:rPr>
-      </w:r>
-    </w:p>
-    <w:p>
-      <w:pPr>
-        <w:keepNext w:val="0"/>
-        <w:keepLines w:val="0"/>
-        <w:widowControl w:val="0"/>
-        <w:pBdr>
-          <w:top w:space="0" w:sz="0" w:val="nil"/>
-          <w:left w:space="0" w:sz="0" w:val="nil"/>
-          <w:bottom w:space="0" w:sz="0" w:val="nil"/>
-          <w:right w:space="0" w:sz="0" w:val="nil"/>
-          <w:between w:space="0" w:sz="0" w:val="nil"/>
-        </w:pBdr>
-        <w:shd w:fill="auto" w:val="clear"/>
-        <w:contextualSpacing w:val="0"/>
+        <w:rPr>
+          <w:color w:val="000000"/>
+        </w:rPr>
+      </w:pPr>
+      <w:r>
+        <w:rPr>
+          <w:rtl w:val="0"/>
+        </w:rPr>
+      </w:r>
+    </w:p>
+    <w:p>
+      <w:pPr>
+        <w:keepNext w:val="0"/>
+        <w:keepLines w:val="0"/>
+        <w:widowControl w:val="0"/>
+        <w:pBdr>
+          <w:top w:space="0" w:sz="0" w:val="nil"/>
+          <w:left w:space="0" w:sz="0" w:val="nil"/>
+          <w:bottom w:space="0" w:sz="0" w:val="nil"/>
+          <w:right w:space="0" w:sz="0" w:val="nil"/>
+          <w:between w:space="0" w:sz="0" w:val="nil"/>
+        </w:pBdr>
+        <w:shd w:fill="auto" w:val="clear"/>
         <w:rPr>
           <w:color w:val="000000"/>
         </w:rPr>
@@ -1863,7 +1837,6 @@
           <w:between w:space="0" w:sz="0" w:val="nil"/>
         </w:pBdr>
         <w:shd w:fill="auto" w:val="clear"/>
-        <w:contextualSpacing w:val="0"/>
         <w:rPr>
           <w:color w:val="000000"/>
         </w:rPr>
@@ -1897,7 +1870,6 @@
           <w:between w:space="0" w:sz="0" w:val="nil"/>
         </w:pBdr>
         <w:shd w:fill="auto" w:val="clear"/>
-        <w:contextualSpacing w:val="0"/>
         <w:rPr>
           <w:color w:val="000000"/>
         </w:rPr>
@@ -1954,31 +1926,29 @@
           <w:between w:space="0" w:sz="0" w:val="nil"/>
         </w:pBdr>
         <w:shd w:fill="auto" w:val="clear"/>
-        <w:contextualSpacing w:val="0"/>
-        <w:rPr>
-          <w:color w:val="000000"/>
-        </w:rPr>
-      </w:pPr>
-      <w:r>
-        <w:rPr>
-          <w:rtl w:val="0"/>
-        </w:rPr>
-      </w:r>
-    </w:p>
-    <w:p>
-      <w:pPr>
-        <w:keepNext w:val="0"/>
-        <w:keepLines w:val="0"/>
-        <w:widowControl w:val="0"/>
-        <w:pBdr>
-          <w:top w:space="0" w:sz="0" w:val="nil"/>
-          <w:left w:space="0" w:sz="0" w:val="nil"/>
-          <w:bottom w:space="0" w:sz="0" w:val="nil"/>
-          <w:right w:space="0" w:sz="0" w:val="nil"/>
-          <w:between w:space="0" w:sz="0" w:val="nil"/>
-        </w:pBdr>
-        <w:shd w:fill="auto" w:val="clear"/>
-        <w:contextualSpacing w:val="0"/>
+        <w:rPr>
+          <w:color w:val="000000"/>
+        </w:rPr>
+      </w:pPr>
+      <w:r>
+        <w:rPr>
+          <w:rtl w:val="0"/>
+        </w:rPr>
+      </w:r>
+    </w:p>
+    <w:p>
+      <w:pPr>
+        <w:keepNext w:val="0"/>
+        <w:keepLines w:val="0"/>
+        <w:widowControl w:val="0"/>
+        <w:pBdr>
+          <w:top w:space="0" w:sz="0" w:val="nil"/>
+          <w:left w:space="0" w:sz="0" w:val="nil"/>
+          <w:bottom w:space="0" w:sz="0" w:val="nil"/>
+          <w:right w:space="0" w:sz="0" w:val="nil"/>
+          <w:between w:space="0" w:sz="0" w:val="nil"/>
+        </w:pBdr>
+        <w:shd w:fill="auto" w:val="clear"/>
         <w:rPr>
           <w:color w:val="000000"/>
         </w:rPr>
@@ -2331,7 +2301,6 @@
           <w:between w:space="0" w:sz="0" w:val="nil"/>
         </w:pBdr>
         <w:shd w:fill="auto" w:val="clear"/>
-        <w:contextualSpacing w:val="0"/>
         <w:rPr/>
       </w:pPr>
       <w:r>
@@ -2363,7 +2332,6 @@
           <w:between w:space="0" w:sz="0" w:val="nil"/>
         </w:pBdr>
         <w:shd w:fill="auto" w:val="clear"/>
-        <w:contextualSpacing w:val="0"/>
         <w:rPr/>
       </w:pPr>
       <w:r>
@@ -2385,7 +2353,6 @@
           <w:between w:space="0" w:sz="0" w:val="nil"/>
         </w:pBdr>
         <w:shd w:fill="auto" w:val="clear"/>
-        <w:contextualSpacing w:val="0"/>
         <w:rPr>
           <w:color w:val="000000"/>
         </w:rPr>
@@ -2419,7 +2386,6 @@
           <w:between w:space="0" w:sz="0" w:val="nil"/>
         </w:pBdr>
         <w:shd w:fill="auto" w:val="clear"/>
-        <w:contextualSpacing w:val="0"/>
         <w:rPr>
           <w:color w:val="000000"/>
         </w:rPr>
@@ -2453,7 +2419,6 @@
           <w:between w:space="0" w:sz="0" w:val="nil"/>
         </w:pBdr>
         <w:shd w:fill="auto" w:val="clear"/>
-        <w:contextualSpacing w:val="0"/>
         <w:rPr>
           <w:color w:val="000000"/>
         </w:rPr>
@@ -2504,31 +2469,29 @@
           <w:between w:space="0" w:sz="0" w:val="nil"/>
         </w:pBdr>
         <w:shd w:fill="auto" w:val="clear"/>
-        <w:contextualSpacing w:val="0"/>
-        <w:rPr>
-          <w:color w:val="000000"/>
-        </w:rPr>
-      </w:pPr>
-      <w:r>
-        <w:rPr>
-          <w:rtl w:val="0"/>
-        </w:rPr>
-      </w:r>
-    </w:p>
-    <w:p>
-      <w:pPr>
-        <w:keepNext w:val="0"/>
-        <w:keepLines w:val="0"/>
-        <w:widowControl w:val="0"/>
-        <w:pBdr>
-          <w:top w:space="0" w:sz="0" w:val="nil"/>
-          <w:left w:space="0" w:sz="0" w:val="nil"/>
-          <w:bottom w:space="0" w:sz="0" w:val="nil"/>
-          <w:right w:space="0" w:sz="0" w:val="nil"/>
-          <w:between w:space="0" w:sz="0" w:val="nil"/>
-        </w:pBdr>
-        <w:shd w:fill="auto" w:val="clear"/>
-        <w:contextualSpacing w:val="0"/>
+        <w:rPr>
+          <w:color w:val="000000"/>
+        </w:rPr>
+      </w:pPr>
+      <w:r>
+        <w:rPr>
+          <w:rtl w:val="0"/>
+        </w:rPr>
+      </w:r>
+    </w:p>
+    <w:p>
+      <w:pPr>
+        <w:keepNext w:val="0"/>
+        <w:keepLines w:val="0"/>
+        <w:widowControl w:val="0"/>
+        <w:pBdr>
+          <w:top w:space="0" w:sz="0" w:val="nil"/>
+          <w:left w:space="0" w:sz="0" w:val="nil"/>
+          <w:bottom w:space="0" w:sz="0" w:val="nil"/>
+          <w:right w:space="0" w:sz="0" w:val="nil"/>
+          <w:between w:space="0" w:sz="0" w:val="nil"/>
+        </w:pBdr>
+        <w:shd w:fill="auto" w:val="clear"/>
         <w:rPr>
           <w:color w:val="000000"/>
         </w:rPr>
@@ -2632,7 +2595,6 @@
           <w:between w:space="0" w:sz="0" w:val="nil"/>
         </w:pBdr>
         <w:shd w:fill="auto" w:val="clear"/>
-        <w:contextualSpacing w:val="0"/>
         <w:rPr>
           <w:color w:val="000000"/>
         </w:rPr>
@@ -2666,31 +2628,29 @@
           <w:between w:space="0" w:sz="0" w:val="nil"/>
         </w:pBdr>
         <w:shd w:fill="auto" w:val="clear"/>
-        <w:contextualSpacing w:val="0"/>
-        <w:rPr>
-          <w:color w:val="000000"/>
-        </w:rPr>
-      </w:pPr>
-      <w:r>
-        <w:rPr>
-          <w:rtl w:val="0"/>
-        </w:rPr>
-      </w:r>
-    </w:p>
-    <w:p>
-      <w:pPr>
-        <w:keepNext w:val="0"/>
-        <w:keepLines w:val="0"/>
-        <w:widowControl w:val="0"/>
-        <w:pBdr>
-          <w:top w:space="0" w:sz="0" w:val="nil"/>
-          <w:left w:space="0" w:sz="0" w:val="nil"/>
-          <w:bottom w:space="0" w:sz="0" w:val="nil"/>
-          <w:right w:space="0" w:sz="0" w:val="nil"/>
-          <w:between w:space="0" w:sz="0" w:val="nil"/>
-        </w:pBdr>
-        <w:shd w:fill="auto" w:val="clear"/>
-        <w:contextualSpacing w:val="0"/>
+        <w:rPr>
+          <w:color w:val="000000"/>
+        </w:rPr>
+      </w:pPr>
+      <w:r>
+        <w:rPr>
+          <w:rtl w:val="0"/>
+        </w:rPr>
+      </w:r>
+    </w:p>
+    <w:p>
+      <w:pPr>
+        <w:keepNext w:val="0"/>
+        <w:keepLines w:val="0"/>
+        <w:widowControl w:val="0"/>
+        <w:pBdr>
+          <w:top w:space="0" w:sz="0" w:val="nil"/>
+          <w:left w:space="0" w:sz="0" w:val="nil"/>
+          <w:bottom w:space="0" w:sz="0" w:val="nil"/>
+          <w:right w:space="0" w:sz="0" w:val="nil"/>
+          <w:between w:space="0" w:sz="0" w:val="nil"/>
+        </w:pBdr>
+        <w:shd w:fill="auto" w:val="clear"/>
         <w:rPr>
           <w:color w:val="000000"/>
         </w:rPr>
@@ -2724,7 +2684,6 @@
           <w:between w:space="0" w:sz="0" w:val="nil"/>
         </w:pBdr>
         <w:shd w:fill="auto" w:val="clear"/>
-        <w:contextualSpacing w:val="0"/>
         <w:rPr>
           <w:color w:val="000000"/>
         </w:rPr>
@@ -2758,7 +2717,6 @@
           <w:between w:space="0" w:sz="0" w:val="nil"/>
         </w:pBdr>
         <w:shd w:fill="auto" w:val="clear"/>
-        <w:contextualSpacing w:val="0"/>
         <w:rPr>
           <w:color w:val="000000"/>
         </w:rPr>
@@ -2809,31 +2767,29 @@
           <w:between w:space="0" w:sz="0" w:val="nil"/>
         </w:pBdr>
         <w:shd w:fill="auto" w:val="clear"/>
-        <w:contextualSpacing w:val="0"/>
-        <w:rPr>
-          <w:color w:val="000000"/>
-        </w:rPr>
-      </w:pPr>
-      <w:r>
-        <w:rPr>
-          <w:rtl w:val="0"/>
-        </w:rPr>
-      </w:r>
-    </w:p>
-    <w:p>
-      <w:pPr>
-        <w:keepNext w:val="0"/>
-        <w:keepLines w:val="0"/>
-        <w:widowControl w:val="0"/>
-        <w:pBdr>
-          <w:top w:space="0" w:sz="0" w:val="nil"/>
-          <w:left w:space="0" w:sz="0" w:val="nil"/>
-          <w:bottom w:space="0" w:sz="0" w:val="nil"/>
-          <w:right w:space="0" w:sz="0" w:val="nil"/>
-          <w:between w:space="0" w:sz="0" w:val="nil"/>
-        </w:pBdr>
-        <w:shd w:fill="auto" w:val="clear"/>
-        <w:contextualSpacing w:val="0"/>
+        <w:rPr>
+          <w:color w:val="000000"/>
+        </w:rPr>
+      </w:pPr>
+      <w:r>
+        <w:rPr>
+          <w:rtl w:val="0"/>
+        </w:rPr>
+      </w:r>
+    </w:p>
+    <w:p>
+      <w:pPr>
+        <w:keepNext w:val="0"/>
+        <w:keepLines w:val="0"/>
+        <w:widowControl w:val="0"/>
+        <w:pBdr>
+          <w:top w:space="0" w:sz="0" w:val="nil"/>
+          <w:left w:space="0" w:sz="0" w:val="nil"/>
+          <w:bottom w:space="0" w:sz="0" w:val="nil"/>
+          <w:right w:space="0" w:sz="0" w:val="nil"/>
+          <w:between w:space="0" w:sz="0" w:val="nil"/>
+        </w:pBdr>
+        <w:shd w:fill="auto" w:val="clear"/>
         <w:rPr>
           <w:color w:val="000000"/>
         </w:rPr>
@@ -3380,7 +3336,6 @@
           <w:between w:space="0" w:sz="0" w:val="nil"/>
         </w:pBdr>
         <w:shd w:fill="auto" w:val="clear"/>
-        <w:contextualSpacing w:val="0"/>
         <w:rPr/>
       </w:pPr>
       <w:r>
@@ -3412,7 +3367,6 @@
           <w:between w:space="0" w:sz="0" w:val="nil"/>
         </w:pBdr>
         <w:shd w:fill="auto" w:val="clear"/>
-        <w:contextualSpacing w:val="0"/>
         <w:rPr/>
       </w:pPr>
       <w:r>
